--- a/docs/Modele-de-copie-FRONT (1).docx
+++ b/docs/Modele-de-copie-FRONT (1).docx
@@ -637,30 +637,13 @@
       </w:pPr>
     </w:p>
     <w:p>
-      <w:pPr>
-        <w:shd w:val="clear" w:color="auto" w:fill="002451"/>
-        <w:spacing w:line="285" w:lineRule="atLeast"/>
-        <w:rPr>
-          <w:rFonts w:ascii="Consolas" w:eastAsia="Times New Roman" w:hAnsi="Consolas" w:cs="Times New Roman"/>
-          <w:color w:val="FFFFFF"/>
-          <w:sz w:val="21"/>
-          <w:szCs w:val="21"/>
-        </w:rPr>
-      </w:pPr>
-      <w:r>
-        <w:t xml:space="preserve">URL du tableau de bord forestry :  </w:t>
-      </w:r>
-      <w:r>
-        <w:rPr>
-          <w:rFonts w:ascii="Consolas" w:eastAsia="Times New Roman" w:hAnsi="Consolas" w:cs="Times New Roman"/>
-          <w:color w:val="FFFFFF"/>
-          <w:sz w:val="21"/>
-          <w:szCs w:val="21"/>
-        </w:rPr>
-        <w:t>https://app.forestry.io/sites/qyeykn7ra6mzgg/#/</w:t>
-      </w:r>
-    </w:p>
-    <w:p/>
+      <w:r>
+        <w:t xml:space="preserve">URL du tableau de bord forestry : </w:t>
+      </w:r>
+      <w:r>
+        <w:t>https://app.forestry.io/sites/vwv8rmj6qfak5a/#/</w:t>
+      </w:r>
+    </w:p>
     <w:p>
       <w:pPr>
         <w:rPr>
@@ -1520,6 +1503,154 @@
           <w:szCs w:val="21"/>
         </w:rPr>
       </w:pPr>
+      <w:r>
+        <w:rPr>
+          <w:color w:val="000000"/>
+          <w:sz w:val="21"/>
+          <w:szCs w:val="21"/>
+        </w:rPr>
+        <w:t xml:space="preserve">Pour la réalisation de ce projet plusieurs Framework ont été utiliser Bootstrap, magnific-popup et </w:t>
+      </w:r>
+    </w:p>
+    <w:p>
+      <w:pPr>
+        <w:pBdr>
+          <w:top w:val="single" w:sz="4" w:space="1" w:color="auto"/>
+          <w:left w:val="single" w:sz="4" w:space="1" w:color="auto"/>
+          <w:bottom w:val="single" w:sz="4" w:space="1" w:color="auto"/>
+          <w:right w:val="single" w:sz="4" w:space="1" w:color="auto"/>
+          <w:between w:val="nil"/>
+        </w:pBdr>
+        <w:rPr>
+          <w:color w:val="000000"/>
+          <w:sz w:val="21"/>
+          <w:szCs w:val="21"/>
+        </w:rPr>
+      </w:pPr>
+      <w:r>
+        <w:rPr>
+          <w:color w:val="000000"/>
+          <w:sz w:val="21"/>
+          <w:szCs w:val="21"/>
+        </w:rPr>
+        <w:t>JQuery</w:t>
+      </w:r>
+      <w:r>
+        <w:rPr>
+          <w:color w:val="000000"/>
+          <w:sz w:val="21"/>
+          <w:szCs w:val="21"/>
+        </w:rPr>
+        <w:t xml:space="preserve"> </w:t>
+      </w:r>
+      <w:proofErr w:type="spellStart"/>
+      <w:r>
+        <w:rPr>
+          <w:color w:val="000000"/>
+          <w:sz w:val="21"/>
+          <w:szCs w:val="21"/>
+        </w:rPr>
+        <w:t>isitop</w:t>
+      </w:r>
+      <w:proofErr w:type="spellEnd"/>
+      <w:r>
+        <w:rPr>
+          <w:color w:val="000000"/>
+          <w:sz w:val="21"/>
+          <w:szCs w:val="21"/>
+        </w:rPr>
+        <w:t xml:space="preserve"> le tout par des liens CDN et que sur les pages ou ils étaient utiles</w:t>
+      </w:r>
+      <w:r>
+        <w:rPr>
+          <w:color w:val="000000"/>
+          <w:sz w:val="21"/>
+          <w:szCs w:val="21"/>
+        </w:rPr>
+        <w:t>.</w:t>
+      </w:r>
+    </w:p>
+    <w:p>
+      <w:pPr>
+        <w:pBdr>
+          <w:top w:val="single" w:sz="4" w:space="1" w:color="auto"/>
+          <w:left w:val="single" w:sz="4" w:space="1" w:color="auto"/>
+          <w:bottom w:val="single" w:sz="4" w:space="1" w:color="auto"/>
+          <w:right w:val="single" w:sz="4" w:space="1" w:color="auto"/>
+          <w:between w:val="nil"/>
+        </w:pBdr>
+        <w:rPr>
+          <w:color w:val="000000"/>
+          <w:sz w:val="21"/>
+          <w:szCs w:val="21"/>
+        </w:rPr>
+      </w:pPr>
+      <w:r>
+        <w:rPr>
+          <w:color w:val="000000"/>
+          <w:sz w:val="21"/>
+          <w:szCs w:val="21"/>
+        </w:rPr>
+        <w:t xml:space="preserve">Le formulaire de contact et héberger sur </w:t>
+      </w:r>
+      <w:proofErr w:type="spellStart"/>
+      <w:r>
+        <w:rPr>
+          <w:color w:val="000000"/>
+          <w:sz w:val="21"/>
+          <w:szCs w:val="21"/>
+        </w:rPr>
+        <w:t>Frompree</w:t>
+      </w:r>
+      <w:proofErr w:type="spellEnd"/>
+      <w:r>
+        <w:rPr>
+          <w:color w:val="000000"/>
+          <w:sz w:val="21"/>
+          <w:szCs w:val="21"/>
+        </w:rPr>
+        <w:t xml:space="preserve"> </w:t>
+      </w:r>
+      <w:r>
+        <w:rPr>
+          <w:color w:val="000000"/>
+          <w:sz w:val="21"/>
+          <w:szCs w:val="21"/>
+        </w:rPr>
+        <w:t xml:space="preserve">  </w:t>
+      </w:r>
+    </w:p>
+    <w:p>
+      <w:pPr>
+        <w:pBdr>
+          <w:top w:val="single" w:sz="4" w:space="1" w:color="auto"/>
+          <w:left w:val="single" w:sz="4" w:space="1" w:color="auto"/>
+          <w:bottom w:val="single" w:sz="4" w:space="1" w:color="auto"/>
+          <w:right w:val="single" w:sz="4" w:space="1" w:color="auto"/>
+          <w:between w:val="nil"/>
+        </w:pBdr>
+        <w:rPr>
+          <w:color w:val="000000"/>
+          <w:sz w:val="21"/>
+          <w:szCs w:val="21"/>
+        </w:rPr>
+      </w:pPr>
+    </w:p>
+    <w:p>
+      <w:pPr>
+        <w:pBdr>
+          <w:top w:val="single" w:sz="4" w:space="1" w:color="auto"/>
+          <w:left w:val="single" w:sz="4" w:space="1" w:color="auto"/>
+          <w:bottom w:val="single" w:sz="4" w:space="1" w:color="auto"/>
+          <w:right w:val="single" w:sz="4" w:space="1" w:color="auto"/>
+          <w:between w:val="nil"/>
+        </w:pBdr>
+        <w:rPr>
+          <w:color w:val="000000"/>
+          <w:sz w:val="21"/>
+          <w:szCs w:val="21"/>
+        </w:rPr>
+      </w:pPr>
     </w:p>
     <w:p>
       <w:pPr>
@@ -1836,6 +1967,151 @@
           <w:szCs w:val="21"/>
         </w:rPr>
       </w:pPr>
+      <w:r>
+        <w:rPr>
+          <w:color w:val="000000"/>
+          <w:sz w:val="21"/>
+          <w:szCs w:val="21"/>
+        </w:rPr>
+        <w:t>Les besoins spécifiques de ce projet sont :</w:t>
+      </w:r>
+    </w:p>
+    <w:p>
+      <w:pPr>
+        <w:pBdr>
+          <w:top w:val="single" w:sz="4" w:space="1" w:color="auto"/>
+          <w:left w:val="single" w:sz="4" w:space="1" w:color="auto"/>
+          <w:bottom w:val="single" w:sz="4" w:space="1" w:color="auto"/>
+          <w:right w:val="single" w:sz="4" w:space="1" w:color="auto"/>
+          <w:between w:val="nil"/>
+        </w:pBdr>
+        <w:rPr>
+          <w:rFonts w:ascii="Arial" w:hAnsi="Arial" w:cs="Arial"/>
+          <w:color w:val="000000"/>
+          <w:sz w:val="22"/>
+          <w:szCs w:val="22"/>
+        </w:rPr>
+      </w:pPr>
+      <w:r>
+        <w:rPr>
+          <w:color w:val="000000"/>
+          <w:sz w:val="21"/>
+          <w:szCs w:val="21"/>
+        </w:rPr>
+        <w:t xml:space="preserve">La création du site via un générateur de site statique </w:t>
+      </w:r>
+      <w:r>
+        <w:rPr>
+          <w:color w:val="000000"/>
+          <w:sz w:val="21"/>
+          <w:szCs w:val="21"/>
+        </w:rPr>
+        <w:t xml:space="preserve">et l’apport d’un CMS après plusieurs essais de générateur de site comme </w:t>
+      </w:r>
+      <w:proofErr w:type="spellStart"/>
+      <w:r>
+        <w:rPr>
+          <w:color w:val="000000"/>
+          <w:sz w:val="21"/>
+          <w:szCs w:val="21"/>
+        </w:rPr>
+        <w:t>gohugo</w:t>
+      </w:r>
+      <w:proofErr w:type="spellEnd"/>
+      <w:r>
+        <w:rPr>
+          <w:color w:val="000000"/>
+          <w:sz w:val="21"/>
+          <w:szCs w:val="21"/>
+        </w:rPr>
+        <w:t xml:space="preserve">, </w:t>
+      </w:r>
+      <w:proofErr w:type="spellStart"/>
+      <w:r>
+        <w:rPr>
+          <w:color w:val="000000"/>
+          <w:sz w:val="21"/>
+          <w:szCs w:val="21"/>
+        </w:rPr>
+        <w:t>Beautiul</w:t>
+      </w:r>
+      <w:proofErr w:type="spellEnd"/>
+      <w:r>
+        <w:rPr>
+          <w:color w:val="000000"/>
+          <w:sz w:val="21"/>
+          <w:szCs w:val="21"/>
+        </w:rPr>
+        <w:t xml:space="preserve"> Jekyll, </w:t>
+      </w:r>
+      <w:proofErr w:type="spellStart"/>
+      <w:r>
+        <w:rPr>
+          <w:color w:val="000000"/>
+          <w:sz w:val="21"/>
+          <w:szCs w:val="21"/>
+        </w:rPr>
+        <w:t>Eleventy</w:t>
+      </w:r>
+      <w:proofErr w:type="spellEnd"/>
+      <w:r>
+        <w:rPr>
+          <w:color w:val="000000"/>
+          <w:sz w:val="21"/>
+          <w:szCs w:val="21"/>
+        </w:rPr>
+        <w:t xml:space="preserve"> </w:t>
+      </w:r>
+      <w:proofErr w:type="spellStart"/>
+      <w:r>
+        <w:rPr>
+          <w:color w:val="000000"/>
+          <w:sz w:val="21"/>
+          <w:szCs w:val="21"/>
+        </w:rPr>
+        <w:t>ect</w:t>
+      </w:r>
+      <w:proofErr w:type="spellEnd"/>
+      <w:r>
+        <w:rPr>
+          <w:color w:val="000000"/>
+          <w:sz w:val="21"/>
+          <w:szCs w:val="21"/>
+        </w:rPr>
+        <w:t xml:space="preserve">… sans succès j’ai abandonner quand a l’apport du CMS </w:t>
+      </w:r>
+      <w:r>
+        <w:rPr>
+          <w:color w:val="000000"/>
+          <w:sz w:val="21"/>
+          <w:szCs w:val="21"/>
+        </w:rPr>
+        <w:t xml:space="preserve">le résultat est le même  </w:t>
+      </w:r>
+    </w:p>
+    <w:p>
+      <w:pPr>
+        <w:pBdr>
+          <w:top w:val="single" w:sz="4" w:space="1" w:color="auto"/>
+          <w:left w:val="single" w:sz="4" w:space="1" w:color="auto"/>
+          <w:bottom w:val="single" w:sz="4" w:space="1" w:color="auto"/>
+          <w:right w:val="single" w:sz="4" w:space="1" w:color="auto"/>
+          <w:between w:val="nil"/>
+        </w:pBdr>
+        <w:rPr>
+          <w:color w:val="000000"/>
+          <w:sz w:val="21"/>
+          <w:szCs w:val="21"/>
+        </w:rPr>
+      </w:pPr>
+      <w:r>
+        <w:rPr>
+          <w:color w:val="000000"/>
+          <w:sz w:val="21"/>
+          <w:szCs w:val="21"/>
+        </w:rPr>
+        <w:t xml:space="preserve"> </w:t>
+      </w:r>
     </w:p>
     <w:p>
       <w:pPr>
@@ -2646,7 +2922,25 @@
           <w:sz w:val="21"/>
           <w:szCs w:val="21"/>
         </w:rPr>
-        <w:t xml:space="preserve">Beaucoup de recherche sur le site de gohugo.io et sur le site de forestry.io sur la mise en place du générateur de site static </w:t>
+        <w:t xml:space="preserve">Beaucoup de recherche sur le site de gohugo.io et sur le site de forestry.io sur la mise en place du générateur de site </w:t>
+      </w:r>
+      <w:proofErr w:type="spellStart"/>
+      <w:r>
+        <w:rPr>
+          <w:color w:val="000000"/>
+          <w:sz w:val="21"/>
+          <w:szCs w:val="21"/>
+        </w:rPr>
+        <w:t>static</w:t>
+      </w:r>
+      <w:proofErr w:type="spellEnd"/>
+      <w:r>
+        <w:rPr>
+          <w:color w:val="000000"/>
+          <w:sz w:val="21"/>
+          <w:szCs w:val="21"/>
+        </w:rPr>
+        <w:t xml:space="preserve"> </w:t>
       </w:r>
       <w:r>
         <w:rPr>
@@ -2662,7 +2956,25 @@
           <w:sz w:val="21"/>
           <w:szCs w:val="21"/>
         </w:rPr>
-        <w:t xml:space="preserve"> puis sur la mise en place du cms forestry </w:t>
+        <w:t xml:space="preserve"> puis sur la mise en place du </w:t>
+      </w:r>
+      <w:proofErr w:type="spellStart"/>
+      <w:r>
+        <w:rPr>
+          <w:color w:val="000000"/>
+          <w:sz w:val="21"/>
+          <w:szCs w:val="21"/>
+        </w:rPr>
+        <w:t>cms</w:t>
+      </w:r>
+      <w:proofErr w:type="spellEnd"/>
+      <w:r>
+        <w:rPr>
+          <w:color w:val="000000"/>
+          <w:sz w:val="21"/>
+          <w:szCs w:val="21"/>
+        </w:rPr>
+        <w:t xml:space="preserve"> forestry </w:t>
       </w:r>
     </w:p>
     <w:p>
@@ -2840,67 +3152,338 @@
           <w:sz w:val="22"/>
           <w:szCs w:val="22"/>
         </w:rPr>
-        <w:lastRenderedPageBreak/>
-        <w:t>Hugo assume that the same structure that works to organize your source content is used to organize the ren</w:t>
-      </w:r>
+        <w:t xml:space="preserve">Hugo assume </w:t>
+      </w:r>
+      <w:proofErr w:type="spellStart"/>
       <w:r>
         <w:rPr>
           <w:sz w:val="22"/>
           <w:szCs w:val="22"/>
         </w:rPr>
-        <w:t>dered site.</w:t>
-      </w:r>
-    </w:p>
-    <w:p>
-      <w:pPr>
-        <w:pBdr>
-          <w:top w:val="single" w:sz="4" w:space="1" w:color="auto"/>
-          <w:left w:val="single" w:sz="4" w:space="1" w:color="auto"/>
-          <w:bottom w:val="single" w:sz="4" w:space="1" w:color="auto"/>
-          <w:right w:val="single" w:sz="4" w:space="1" w:color="auto"/>
-          <w:between w:val="nil"/>
-        </w:pBdr>
+        <w:t>that</w:t>
+      </w:r>
+      <w:proofErr w:type="spellEnd"/>
+      <w:r>
         <w:rPr>
           <w:sz w:val="22"/>
           <w:szCs w:val="22"/>
         </w:rPr>
-      </w:pPr>
-    </w:p>
-    <w:p>
-      <w:pPr>
-        <w:pBdr>
-          <w:top w:val="single" w:sz="4" w:space="1" w:color="auto"/>
-          <w:left w:val="single" w:sz="4" w:space="1" w:color="auto"/>
-          <w:bottom w:val="single" w:sz="4" w:space="1" w:color="auto"/>
-          <w:right w:val="single" w:sz="4" w:space="1" w:color="auto"/>
-          <w:between w:val="nil"/>
-        </w:pBdr>
-        <w:rPr>
-          <w:color w:val="000000"/>
-          <w:sz w:val="21"/>
-          <w:szCs w:val="21"/>
-        </w:rPr>
-      </w:pPr>
+        <w:t xml:space="preserve"> the </w:t>
+      </w:r>
+      <w:proofErr w:type="spellStart"/>
       <w:r>
         <w:rPr>
           <w:sz w:val="22"/>
           <w:szCs w:val="22"/>
         </w:rPr>
-        <w:t xml:space="preserve">In Hugo support content nested at any level, the top levels(i.e.content/&lt;DIRECTORYES&gt;) are special in </w:t>
-      </w:r>
+        <w:t>same</w:t>
+      </w:r>
+      <w:proofErr w:type="spellEnd"/>
       <w:r>
         <w:rPr>
           <w:sz w:val="22"/>
           <w:szCs w:val="22"/>
         </w:rPr>
-        <w:t>Hugo</w:t>
-      </w:r>
+        <w:t xml:space="preserve"> structure </w:t>
+      </w:r>
+      <w:proofErr w:type="spellStart"/>
       <w:r>
         <w:rPr>
           <w:sz w:val="22"/>
           <w:szCs w:val="22"/>
         </w:rPr>
-        <w:t xml:space="preserve"> and are considered the content </w:t>
+        <w:t>that</w:t>
+      </w:r>
+      <w:proofErr w:type="spellEnd"/>
+      <w:r>
+        <w:rPr>
+          <w:sz w:val="22"/>
+          <w:szCs w:val="22"/>
+        </w:rPr>
+        <w:t xml:space="preserve"> </w:t>
+      </w:r>
+      <w:proofErr w:type="spellStart"/>
+      <w:r>
+        <w:rPr>
+          <w:sz w:val="22"/>
+          <w:szCs w:val="22"/>
+        </w:rPr>
+        <w:t>works</w:t>
+      </w:r>
+      <w:proofErr w:type="spellEnd"/>
+      <w:r>
+        <w:rPr>
+          <w:sz w:val="22"/>
+          <w:szCs w:val="22"/>
+        </w:rPr>
+        <w:t xml:space="preserve"> to </w:t>
+      </w:r>
+      <w:proofErr w:type="spellStart"/>
+      <w:r>
+        <w:rPr>
+          <w:sz w:val="22"/>
+          <w:szCs w:val="22"/>
+        </w:rPr>
+        <w:t>organize</w:t>
+      </w:r>
+      <w:proofErr w:type="spellEnd"/>
+      <w:r>
+        <w:rPr>
+          <w:sz w:val="22"/>
+          <w:szCs w:val="22"/>
+        </w:rPr>
+        <w:t xml:space="preserve"> </w:t>
+      </w:r>
+      <w:proofErr w:type="spellStart"/>
+      <w:r>
+        <w:rPr>
+          <w:sz w:val="22"/>
+          <w:szCs w:val="22"/>
+        </w:rPr>
+        <w:t>your</w:t>
+      </w:r>
+      <w:proofErr w:type="spellEnd"/>
+      <w:r>
+        <w:rPr>
+          <w:sz w:val="22"/>
+          <w:szCs w:val="22"/>
+        </w:rPr>
+        <w:t xml:space="preserve"> source content </w:t>
+      </w:r>
+      <w:proofErr w:type="spellStart"/>
+      <w:r>
+        <w:rPr>
+          <w:sz w:val="22"/>
+          <w:szCs w:val="22"/>
+        </w:rPr>
+        <w:t>is</w:t>
+      </w:r>
+      <w:proofErr w:type="spellEnd"/>
+      <w:r>
+        <w:rPr>
+          <w:sz w:val="22"/>
+          <w:szCs w:val="22"/>
+        </w:rPr>
+        <w:t xml:space="preserve"> </w:t>
+      </w:r>
+      <w:proofErr w:type="spellStart"/>
+      <w:r>
+        <w:rPr>
+          <w:sz w:val="22"/>
+          <w:szCs w:val="22"/>
+        </w:rPr>
+        <w:t>used</w:t>
+      </w:r>
+      <w:proofErr w:type="spellEnd"/>
+      <w:r>
+        <w:rPr>
+          <w:sz w:val="22"/>
+          <w:szCs w:val="22"/>
+        </w:rPr>
+        <w:t xml:space="preserve"> to </w:t>
+      </w:r>
+      <w:proofErr w:type="spellStart"/>
+      <w:r>
+        <w:rPr>
+          <w:sz w:val="22"/>
+          <w:szCs w:val="22"/>
+        </w:rPr>
+        <w:t>organize</w:t>
+      </w:r>
+      <w:proofErr w:type="spellEnd"/>
+      <w:r>
+        <w:rPr>
+          <w:sz w:val="22"/>
+          <w:szCs w:val="22"/>
+        </w:rPr>
+        <w:t xml:space="preserve"> the </w:t>
+      </w:r>
+      <w:proofErr w:type="spellStart"/>
+      <w:r>
+        <w:rPr>
+          <w:sz w:val="22"/>
+          <w:szCs w:val="22"/>
+        </w:rPr>
+        <w:t>ren</w:t>
+      </w:r>
+      <w:r>
+        <w:rPr>
+          <w:sz w:val="22"/>
+          <w:szCs w:val="22"/>
+        </w:rPr>
+        <w:t>dered</w:t>
+      </w:r>
+      <w:proofErr w:type="spellEnd"/>
+      <w:r>
+        <w:rPr>
+          <w:sz w:val="22"/>
+          <w:szCs w:val="22"/>
+        </w:rPr>
+        <w:t xml:space="preserve"> site.</w:t>
+      </w:r>
+    </w:p>
+    <w:p>
+      <w:pPr>
+        <w:pBdr>
+          <w:top w:val="single" w:sz="4" w:space="1" w:color="auto"/>
+          <w:left w:val="single" w:sz="4" w:space="1" w:color="auto"/>
+          <w:bottom w:val="single" w:sz="4" w:space="1" w:color="auto"/>
+          <w:right w:val="single" w:sz="4" w:space="1" w:color="auto"/>
+          <w:between w:val="nil"/>
+        </w:pBdr>
+        <w:rPr>
+          <w:sz w:val="22"/>
+          <w:szCs w:val="22"/>
+        </w:rPr>
+      </w:pPr>
+    </w:p>
+    <w:p>
+      <w:pPr>
+        <w:pBdr>
+          <w:top w:val="single" w:sz="4" w:space="1" w:color="auto"/>
+          <w:left w:val="single" w:sz="4" w:space="1" w:color="auto"/>
+          <w:bottom w:val="single" w:sz="4" w:space="1" w:color="auto"/>
+          <w:right w:val="single" w:sz="4" w:space="1" w:color="auto"/>
+          <w:between w:val="nil"/>
+        </w:pBdr>
+        <w:rPr>
+          <w:color w:val="000000"/>
+          <w:sz w:val="21"/>
+          <w:szCs w:val="21"/>
+        </w:rPr>
+      </w:pPr>
+      <w:r>
+        <w:rPr>
+          <w:sz w:val="22"/>
+          <w:szCs w:val="22"/>
+        </w:rPr>
+        <w:t xml:space="preserve">In Hugo support content </w:t>
+      </w:r>
+      <w:proofErr w:type="spellStart"/>
+      <w:r>
+        <w:rPr>
+          <w:sz w:val="22"/>
+          <w:szCs w:val="22"/>
+        </w:rPr>
+        <w:t>nested</w:t>
+      </w:r>
+      <w:proofErr w:type="spellEnd"/>
+      <w:r>
+        <w:rPr>
+          <w:sz w:val="22"/>
+          <w:szCs w:val="22"/>
+        </w:rPr>
+        <w:t xml:space="preserve"> at </w:t>
+      </w:r>
+      <w:proofErr w:type="spellStart"/>
+      <w:r>
+        <w:rPr>
+          <w:sz w:val="22"/>
+          <w:szCs w:val="22"/>
+        </w:rPr>
+        <w:t>any</w:t>
+      </w:r>
+      <w:proofErr w:type="spellEnd"/>
+      <w:r>
+        <w:rPr>
+          <w:sz w:val="22"/>
+          <w:szCs w:val="22"/>
+        </w:rPr>
+        <w:t xml:space="preserve"> </w:t>
+      </w:r>
+      <w:proofErr w:type="spellStart"/>
+      <w:r>
+        <w:rPr>
+          <w:sz w:val="22"/>
+          <w:szCs w:val="22"/>
+        </w:rPr>
+        <w:t>level</w:t>
+      </w:r>
+      <w:proofErr w:type="spellEnd"/>
+      <w:r>
+        <w:rPr>
+          <w:sz w:val="22"/>
+          <w:szCs w:val="22"/>
+        </w:rPr>
+        <w:t xml:space="preserve">, the top </w:t>
+      </w:r>
+      <w:proofErr w:type="spellStart"/>
+      <w:r>
+        <w:rPr>
+          <w:sz w:val="22"/>
+          <w:szCs w:val="22"/>
+        </w:rPr>
+        <w:t>levels</w:t>
+      </w:r>
+      <w:proofErr w:type="spellEnd"/>
+      <w:r>
+        <w:rPr>
+          <w:sz w:val="22"/>
+          <w:szCs w:val="22"/>
+        </w:rPr>
+        <w:t>(</w:t>
+      </w:r>
+      <w:proofErr w:type="spellStart"/>
+      <w:r>
+        <w:rPr>
+          <w:sz w:val="22"/>
+          <w:szCs w:val="22"/>
+        </w:rPr>
+        <w:t>i.e.content</w:t>
+      </w:r>
+      <w:proofErr w:type="spellEnd"/>
+      <w:r>
+        <w:rPr>
+          <w:sz w:val="22"/>
+          <w:szCs w:val="22"/>
+        </w:rPr>
+        <w:t xml:space="preserve">/&lt;DIRECTORYES&gt;) are </w:t>
+      </w:r>
+      <w:proofErr w:type="spellStart"/>
+      <w:r>
+        <w:rPr>
+          <w:sz w:val="22"/>
+          <w:szCs w:val="22"/>
+        </w:rPr>
+        <w:t>special</w:t>
+      </w:r>
+      <w:proofErr w:type="spellEnd"/>
+      <w:r>
+        <w:rPr>
+          <w:sz w:val="22"/>
+          <w:szCs w:val="22"/>
+        </w:rPr>
+        <w:t xml:space="preserve"> in </w:t>
+      </w:r>
+      <w:r>
+        <w:rPr>
+          <w:sz w:val="22"/>
+          <w:szCs w:val="22"/>
+        </w:rPr>
+        <w:t>Hugo</w:t>
+      </w:r>
+      <w:r>
+        <w:rPr>
+          <w:sz w:val="22"/>
+          <w:szCs w:val="22"/>
+        </w:rPr>
+        <w:t xml:space="preserve"> and are </w:t>
+      </w:r>
+      <w:proofErr w:type="spellStart"/>
+      <w:r>
+        <w:rPr>
+          <w:sz w:val="22"/>
+          <w:szCs w:val="22"/>
+        </w:rPr>
+        <w:t>considered</w:t>
+      </w:r>
+      <w:proofErr w:type="spellEnd"/>
+      <w:r>
+        <w:rPr>
+          <w:sz w:val="22"/>
+          <w:szCs w:val="22"/>
+        </w:rPr>
+        <w:t xml:space="preserve"> the content </w:t>
       </w:r>
       <w:r>
         <w:rPr>
@@ -2909,7 +3492,167 @@
           <w:szCs w:val="22"/>
           <w:shd w:val="clear" w:color="auto" w:fill="F9F9F9"/>
         </w:rPr>
-        <w:t>type used to determine layouts etc. To read more about sections, including how to nest them, see </w:t>
+        <w:t xml:space="preserve">type </w:t>
+      </w:r>
+      <w:proofErr w:type="spellStart"/>
+      <w:r>
+        <w:rPr>
+          <w:rFonts w:asciiTheme="majorHAnsi" w:hAnsiTheme="majorHAnsi" w:cstheme="majorHAnsi"/>
+          <w:sz w:val="22"/>
+          <w:szCs w:val="22"/>
+          <w:shd w:val="clear" w:color="auto" w:fill="F9F9F9"/>
+        </w:rPr>
+        <w:t>used</w:t>
+      </w:r>
+      <w:proofErr w:type="spellEnd"/>
+      <w:r>
+        <w:rPr>
+          <w:rFonts w:asciiTheme="majorHAnsi" w:hAnsiTheme="majorHAnsi" w:cstheme="majorHAnsi"/>
+          <w:sz w:val="22"/>
+          <w:szCs w:val="22"/>
+          <w:shd w:val="clear" w:color="auto" w:fill="F9F9F9"/>
+        </w:rPr>
+        <w:t xml:space="preserve"> to </w:t>
+      </w:r>
+      <w:proofErr w:type="spellStart"/>
+      <w:r>
+        <w:rPr>
+          <w:rFonts w:asciiTheme="majorHAnsi" w:hAnsiTheme="majorHAnsi" w:cstheme="majorHAnsi"/>
+          <w:sz w:val="22"/>
+          <w:szCs w:val="22"/>
+          <w:shd w:val="clear" w:color="auto" w:fill="F9F9F9"/>
+        </w:rPr>
+        <w:t>determine</w:t>
+      </w:r>
+      <w:proofErr w:type="spellEnd"/>
+      <w:r>
+        <w:rPr>
+          <w:rFonts w:asciiTheme="majorHAnsi" w:hAnsiTheme="majorHAnsi" w:cstheme="majorHAnsi"/>
+          <w:sz w:val="22"/>
+          <w:szCs w:val="22"/>
+          <w:shd w:val="clear" w:color="auto" w:fill="F9F9F9"/>
+        </w:rPr>
+        <w:t xml:space="preserve"> </w:t>
+      </w:r>
+      <w:proofErr w:type="spellStart"/>
+      <w:r>
+        <w:rPr>
+          <w:rFonts w:asciiTheme="majorHAnsi" w:hAnsiTheme="majorHAnsi" w:cstheme="majorHAnsi"/>
+          <w:sz w:val="22"/>
+          <w:szCs w:val="22"/>
+          <w:shd w:val="clear" w:color="auto" w:fill="F9F9F9"/>
+        </w:rPr>
+        <w:t>layouts</w:t>
+      </w:r>
+      <w:proofErr w:type="spellEnd"/>
+      <w:r>
+        <w:rPr>
+          <w:rFonts w:asciiTheme="majorHAnsi" w:hAnsiTheme="majorHAnsi" w:cstheme="majorHAnsi"/>
+          <w:sz w:val="22"/>
+          <w:szCs w:val="22"/>
+          <w:shd w:val="clear" w:color="auto" w:fill="F9F9F9"/>
+        </w:rPr>
+        <w:t xml:space="preserve"> etc. To </w:t>
+      </w:r>
+      <w:proofErr w:type="spellStart"/>
+      <w:r>
+        <w:rPr>
+          <w:rFonts w:asciiTheme="majorHAnsi" w:hAnsiTheme="majorHAnsi" w:cstheme="majorHAnsi"/>
+          <w:sz w:val="22"/>
+          <w:szCs w:val="22"/>
+          <w:shd w:val="clear" w:color="auto" w:fill="F9F9F9"/>
+        </w:rPr>
+        <w:t>read</w:t>
+      </w:r>
+      <w:proofErr w:type="spellEnd"/>
+      <w:r>
+        <w:rPr>
+          <w:rFonts w:asciiTheme="majorHAnsi" w:hAnsiTheme="majorHAnsi" w:cstheme="majorHAnsi"/>
+          <w:sz w:val="22"/>
+          <w:szCs w:val="22"/>
+          <w:shd w:val="clear" w:color="auto" w:fill="F9F9F9"/>
+        </w:rPr>
+        <w:t xml:space="preserve"> more about sections, </w:t>
+      </w:r>
+      <w:proofErr w:type="spellStart"/>
+      <w:r>
+        <w:rPr>
+          <w:rFonts w:asciiTheme="majorHAnsi" w:hAnsiTheme="majorHAnsi" w:cstheme="majorHAnsi"/>
+          <w:sz w:val="22"/>
+          <w:szCs w:val="22"/>
+          <w:shd w:val="clear" w:color="auto" w:fill="F9F9F9"/>
+        </w:rPr>
+        <w:t>including</w:t>
+      </w:r>
+      <w:proofErr w:type="spellEnd"/>
+      <w:r>
+        <w:rPr>
+          <w:rFonts w:asciiTheme="majorHAnsi" w:hAnsiTheme="majorHAnsi" w:cstheme="majorHAnsi"/>
+          <w:sz w:val="22"/>
+          <w:szCs w:val="22"/>
+          <w:shd w:val="clear" w:color="auto" w:fill="F9F9F9"/>
+        </w:rPr>
+        <w:t xml:space="preserve"> how to </w:t>
+      </w:r>
+      <w:proofErr w:type="spellStart"/>
+      <w:r>
+        <w:rPr>
+          <w:rFonts w:asciiTheme="majorHAnsi" w:hAnsiTheme="majorHAnsi" w:cstheme="majorHAnsi"/>
+          <w:sz w:val="22"/>
+          <w:szCs w:val="22"/>
+          <w:shd w:val="clear" w:color="auto" w:fill="F9F9F9"/>
+        </w:rPr>
+        <w:t>nest</w:t>
+      </w:r>
+      <w:proofErr w:type="spellEnd"/>
+      <w:r>
+        <w:rPr>
+          <w:rFonts w:asciiTheme="majorHAnsi" w:hAnsiTheme="majorHAnsi" w:cstheme="majorHAnsi"/>
+          <w:sz w:val="22"/>
+          <w:szCs w:val="22"/>
+          <w:shd w:val="clear" w:color="auto" w:fill="F9F9F9"/>
+        </w:rPr>
+        <w:t xml:space="preserve"> </w:t>
+      </w:r>
+      <w:proofErr w:type="spellStart"/>
+      <w:r>
+        <w:rPr>
+          <w:rFonts w:asciiTheme="majorHAnsi" w:hAnsiTheme="majorHAnsi" w:cstheme="majorHAnsi"/>
+          <w:sz w:val="22"/>
+          <w:szCs w:val="22"/>
+          <w:shd w:val="clear" w:color="auto" w:fill="F9F9F9"/>
+        </w:rPr>
+        <w:t>them</w:t>
+      </w:r>
+      <w:proofErr w:type="spellEnd"/>
+      <w:r>
+        <w:rPr>
+          <w:rFonts w:asciiTheme="majorHAnsi" w:hAnsiTheme="majorHAnsi" w:cstheme="majorHAnsi"/>
+          <w:sz w:val="22"/>
+          <w:szCs w:val="22"/>
+          <w:shd w:val="clear" w:color="auto" w:fill="F9F9F9"/>
+        </w:rPr>
+        <w:t xml:space="preserve">, </w:t>
+      </w:r>
+      <w:proofErr w:type="spellStart"/>
+      <w:r>
+        <w:rPr>
+          <w:rFonts w:asciiTheme="majorHAnsi" w:hAnsiTheme="majorHAnsi" w:cstheme="majorHAnsi"/>
+          <w:sz w:val="22"/>
+          <w:szCs w:val="22"/>
+          <w:shd w:val="clear" w:color="auto" w:fill="F9F9F9"/>
+        </w:rPr>
+        <w:t>see</w:t>
+      </w:r>
+      <w:proofErr w:type="spellEnd"/>
+      <w:r>
+        <w:rPr>
+          <w:rFonts w:asciiTheme="majorHAnsi" w:hAnsiTheme="majorHAnsi" w:cstheme="majorHAnsi"/>
+          <w:sz w:val="22"/>
+          <w:szCs w:val="22"/>
+          <w:shd w:val="clear" w:color="auto" w:fill="F9F9F9"/>
+        </w:rPr>
+        <w:t> </w:t>
       </w:r>
       <w:hyperlink r:id="rId10" w:history="1">
         <w:r>
@@ -3044,7 +3787,25 @@
           <w:sz w:val="21"/>
           <w:szCs w:val="21"/>
         </w:rPr>
-        <w:t>Alors Hugo prend en charge le contenu imbriqué à n’importe quelle niveau, le niveau superieurss(c’est-à-dire content/&lt;&lt;</w:t>
+        <w:t xml:space="preserve">Alors Hugo prend en charge le contenu imbriqué à n’importe quelle niveau, le niveau </w:t>
+      </w:r>
+      <w:proofErr w:type="spellStart"/>
+      <w:r>
+        <w:rPr>
+          <w:color w:val="000000"/>
+          <w:sz w:val="21"/>
+          <w:szCs w:val="21"/>
+        </w:rPr>
+        <w:t>superieurss</w:t>
+      </w:r>
+      <w:proofErr w:type="spellEnd"/>
+      <w:r>
+        <w:rPr>
+          <w:color w:val="000000"/>
+          <w:sz w:val="21"/>
+          <w:szCs w:val="21"/>
+        </w:rPr>
+        <w:t>(c’est-à-dire content/&lt;&lt;</w:t>
       </w:r>
       <w:r>
         <w:rPr>
@@ -3998,7 +4759,23 @@
         <w:sz w:val="22"/>
         <w:szCs w:val="22"/>
       </w:rPr>
-      <w:t xml:space="preserve">©Studi - Reproduction interdite </w:t>
+      <w:t>©</w:t>
+    </w:r>
+    <w:proofErr w:type="spellStart"/>
+    <w:r>
+      <w:rPr>
+        <w:sz w:val="22"/>
+        <w:szCs w:val="22"/>
+      </w:rPr>
+      <w:t>Studi</w:t>
+    </w:r>
+    <w:proofErr w:type="spellEnd"/>
+    <w:r>
+      <w:rPr>
+        <w:sz w:val="22"/>
+        <w:szCs w:val="22"/>
+      </w:rPr>
+      <w:t xml:space="preserve"> - Reproduction interdite </w:t>
     </w:r>
     <w:r>
       <w:rPr>

--- a/docs/Modele-de-copie-FRONT (1).docx
+++ b/docs/Modele-de-copie-FRONT (1).docx
@@ -180,6 +180,7 @@
                               </w:rPr>
                               <w:tab/>
                             </w:r>
+                            <w:proofErr w:type="gramStart"/>
                             <w:r>
                               <w:rPr>
                                 <w:rFonts w:ascii="Arial" w:eastAsia="Arial" w:hAnsi="Arial" w:cs="Arial"/>
@@ -191,7 +192,11 @@
                               <w:t xml:space="preserve">  </w:t>
                             </w:r>
                             <w:r>
-                              <w:t>Modèle de copie</w:t>
+                              <w:t>Modèle</w:t>
+                            </w:r>
+                            <w:proofErr w:type="gramEnd"/>
+                            <w:r>
+                              <w:t xml:space="preserve"> de copie</w:t>
                             </w:r>
                             <w:r>
                               <w:t xml:space="preserve"> :  </w:t>
@@ -2078,7 +2083,25 @@
           <w:sz w:val="21"/>
           <w:szCs w:val="21"/>
         </w:rPr>
-        <w:t xml:space="preserve">… sans succès j’ai abandonner quand a l’apport du CMS </w:t>
+        <w:t xml:space="preserve">… sans succès j’ai </w:t>
+      </w:r>
+      <w:proofErr w:type="gramStart"/>
+      <w:r>
+        <w:rPr>
+          <w:color w:val="000000"/>
+          <w:sz w:val="21"/>
+          <w:szCs w:val="21"/>
+        </w:rPr>
+        <w:t>abandonner</w:t>
+      </w:r>
+      <w:proofErr w:type="gramEnd"/>
+      <w:r>
+        <w:rPr>
+          <w:color w:val="000000"/>
+          <w:sz w:val="21"/>
+          <w:szCs w:val="21"/>
+        </w:rPr>
+        <w:t xml:space="preserve"> quand a l’apport du CMS </w:t>
       </w:r>
       <w:r>
         <w:rPr>
@@ -2974,7 +2997,25 @@
           <w:sz w:val="21"/>
           <w:szCs w:val="21"/>
         </w:rPr>
-        <w:t xml:space="preserve"> forestry </w:t>
+        <w:t xml:space="preserve"> </w:t>
+      </w:r>
+      <w:proofErr w:type="spellStart"/>
+      <w:r>
+        <w:rPr>
+          <w:color w:val="000000"/>
+          <w:sz w:val="21"/>
+          <w:szCs w:val="21"/>
+        </w:rPr>
+        <w:t>forestry</w:t>
+      </w:r>
+      <w:proofErr w:type="spellEnd"/>
+      <w:r>
+        <w:rPr>
+          <w:color w:val="000000"/>
+          <w:sz w:val="21"/>
+          <w:szCs w:val="21"/>
+        </w:rPr>
+        <w:t xml:space="preserve"> </w:t>
       </w:r>
     </w:p>
     <w:p>
@@ -3429,9 +3470,18 @@
           <w:sz w:val="22"/>
           <w:szCs w:val="22"/>
         </w:rPr>
-        <w:t>i.e.content</w:t>
+        <w:t>i.</w:t>
+      </w:r>
+      <w:proofErr w:type="gramStart"/>
+      <w:r>
+        <w:rPr>
+          <w:sz w:val="22"/>
+          <w:szCs w:val="22"/>
+        </w:rPr>
+        <w:t>e.content</w:t>
       </w:r>
       <w:proofErr w:type="spellEnd"/>
+      <w:proofErr w:type="gramEnd"/>
       <w:r>
         <w:rPr>
           <w:sz w:val="22"/>
@@ -3790,6 +3840,7 @@
         <w:t xml:space="preserve">Alors Hugo prend en charge le contenu imbriqué à n’importe quelle niveau, le niveau </w:t>
       </w:r>
       <w:proofErr w:type="spellStart"/>
+      <w:proofErr w:type="gramStart"/>
       <w:r>
         <w:rPr>
           <w:color w:val="000000"/>
@@ -3805,7 +3856,16 @@
           <w:sz w:val="21"/>
           <w:szCs w:val="21"/>
         </w:rPr>
-        <w:t>(c’est-à-dire content/&lt;&lt;</w:t>
+        <w:t>(</w:t>
+      </w:r>
+      <w:proofErr w:type="gramEnd"/>
+      <w:r>
+        <w:rPr>
+          <w:color w:val="000000"/>
+          <w:sz w:val="21"/>
+          <w:szCs w:val="21"/>
+        </w:rPr>
+        <w:t>c’est-à-dire content/&lt;&lt;</w:t>
       </w:r>
       <w:r>
         <w:rPr>
@@ -4777,6 +4837,7 @@
       </w:rPr>
       <w:t xml:space="preserve"> - Reproduction interdite </w:t>
     </w:r>
+    <w:proofErr w:type="gramStart"/>
     <w:r>
       <w:rPr>
         <w:sz w:val="22"/>
@@ -4792,6 +4853,7 @@
       </w:rPr>
       <w:t>GDDWWMECFENTRIII</w:t>
     </w:r>
+    <w:proofErr w:type="gramEnd"/>
     <w:r>
       <w:rPr>
         <w:sz w:val="22"/>
